--- a/Guía de implementación.docx
+++ b/Guía de implementación.docx
@@ -10,20 +10,7 @@
     <w:p/>
     <w:p>
       <w:r>
-        <w:t xml:space="preserve">Ubicarse en la raíz del proyecto </w:t>
-      </w:r>
-      <w:proofErr w:type="spellStart"/>
-      <w:r>
-        <w:t>flask_frontend_</w:t>
-      </w:r>
-      <w:proofErr w:type="gramStart"/>
-      <w:r>
-        <w:t>app</w:t>
-      </w:r>
-      <w:proofErr w:type="spellEnd"/>
-      <w:proofErr w:type="gramEnd"/>
-      <w:r>
-        <w:t xml:space="preserve"> y ejecutar el siguiente comando</w:t>
+        <w:t>Ubicarse en la raíz del proyecto flask_frontend_app y ejecutar el siguiente comando</w:t>
       </w:r>
     </w:p>
     <w:p>
@@ -62,7 +49,6 @@
           <w:lang w:eastAsia="es-CO"/>
         </w:rPr>
       </w:pPr>
-      <w:proofErr w:type="spellStart"/>
       <w:r>
         <w:rPr>
           <w:rFonts w:ascii="Fira Mono" w:eastAsia="Times New Roman" w:hAnsi="Fira Mono" w:cs="Courier New"/>
@@ -72,43 +58,7 @@
           <w:bdr w:val="none" w:sz="0" w:space="0" w:color="auto" w:frame="1"/>
           <w:lang w:eastAsia="es-CO"/>
         </w:rPr>
-        <w:t>pip</w:t>
-      </w:r>
-      <w:proofErr w:type="spellEnd"/>
-      <w:r>
-        <w:rPr>
-          <w:rFonts w:ascii="Fira Mono" w:eastAsia="Times New Roman" w:hAnsi="Fira Mono" w:cs="Courier New"/>
-          <w:color w:val="002625"/>
-          <w:sz w:val="24"/>
-          <w:szCs w:val="24"/>
-          <w:bdr w:val="none" w:sz="0" w:space="0" w:color="auto" w:frame="1"/>
-          <w:lang w:eastAsia="es-CO"/>
-        </w:rPr>
-        <w:t xml:space="preserve"> </w:t>
-      </w:r>
-      <w:proofErr w:type="spellStart"/>
-      <w:r>
-        <w:rPr>
-          <w:rFonts w:ascii="Fira Mono" w:eastAsia="Times New Roman" w:hAnsi="Fira Mono" w:cs="Courier New"/>
-          <w:color w:val="002625"/>
-          <w:sz w:val="24"/>
-          <w:szCs w:val="24"/>
-          <w:bdr w:val="none" w:sz="0" w:space="0" w:color="auto" w:frame="1"/>
-          <w:lang w:eastAsia="es-CO"/>
-        </w:rPr>
-        <w:t>install</w:t>
-      </w:r>
-      <w:proofErr w:type="spellEnd"/>
-      <w:r>
-        <w:rPr>
-          <w:rFonts w:ascii="Fira Mono" w:eastAsia="Times New Roman" w:hAnsi="Fira Mono" w:cs="Courier New"/>
-          <w:color w:val="002625"/>
-          <w:sz w:val="24"/>
-          <w:szCs w:val="24"/>
-          <w:bdr w:val="none" w:sz="0" w:space="0" w:color="auto" w:frame="1"/>
-          <w:lang w:eastAsia="es-CO"/>
-        </w:rPr>
-        <w:t xml:space="preserve"> -r requirements.txt</w:t>
+        <w:t>pip install -r requirements.txt</w:t>
       </w:r>
     </w:p>
     <w:p/>
@@ -150,10 +100,9 @@
           <w:color w:val="002625"/>
           <w:sz w:val="24"/>
           <w:szCs w:val="24"/>
-          <w:lang w:val="en-US" w:eastAsia="es-CO"/>
+          <w:lang w:eastAsia="es-CO"/>
         </w:rPr>
       </w:pPr>
-      <w:proofErr w:type="gramStart"/>
       <w:r>
         <w:rPr>
           <w:rFonts w:ascii="Fira Mono" w:eastAsia="Times New Roman" w:hAnsi="Fira Mono" w:cs="Courier New"/>
@@ -161,11 +110,53 @@
           <w:sz w:val="24"/>
           <w:szCs w:val="24"/>
           <w:bdr w:val="none" w:sz="0" w:space="0" w:color="auto" w:frame="1"/>
-          <w:lang w:val="en-US" w:eastAsia="es-CO"/>
+          <w:lang w:eastAsia="es-CO"/>
         </w:rPr>
-        <w:t>python .</w:t>
+        <w:t xml:space="preserve">python .\frontend.py  </w:t>
       </w:r>
-      <w:proofErr w:type="gramEnd"/>
+    </w:p>
+    <w:p/>
+    <w:p>
+      <w:r>
+        <w:t>Luego, ubicarse en la raíz del proyecto flask_backend_app y ejecutar el siguiente comando</w:t>
+      </w:r>
+    </w:p>
+    <w:p>
+      <w:pPr>
+        <w:pBdr>
+          <w:top w:val="single" w:sz="6" w:space="7" w:color="CCCCCC"/>
+          <w:left w:val="single" w:sz="6" w:space="9" w:color="CCCCCC"/>
+          <w:bottom w:val="single" w:sz="6" w:space="7" w:color="CCCCCC"/>
+          <w:right w:val="single" w:sz="6" w:space="9" w:color="CCCCCC"/>
+        </w:pBdr>
+        <w:shd w:val="clear" w:color="auto" w:fill="F8F8F8"/>
+        <w:tabs>
+          <w:tab w:val="left" w:pos="916"/>
+          <w:tab w:val="left" w:pos="1832"/>
+          <w:tab w:val="left" w:pos="2748"/>
+          <w:tab w:val="left" w:pos="3664"/>
+          <w:tab w:val="left" w:pos="4580"/>
+          <w:tab w:val="left" w:pos="5496"/>
+          <w:tab w:val="left" w:pos="6412"/>
+          <w:tab w:val="left" w:pos="7328"/>
+          <w:tab w:val="left" w:pos="8244"/>
+          <w:tab w:val="left" w:pos="9160"/>
+          <w:tab w:val="left" w:pos="10076"/>
+          <w:tab w:val="left" w:pos="10992"/>
+          <w:tab w:val="left" w:pos="11908"/>
+          <w:tab w:val="left" w:pos="12824"/>
+          <w:tab w:val="left" w:pos="13740"/>
+          <w:tab w:val="left" w:pos="14656"/>
+        </w:tabs>
+        <w:spacing w:after="0" w:line="240" w:lineRule="auto"/>
+        <w:rPr>
+          <w:rFonts w:ascii="Fira Mono" w:eastAsia="Times New Roman" w:hAnsi="Fira Mono" w:cs="Courier New"/>
+          <w:color w:val="002625"/>
+          <w:sz w:val="24"/>
+          <w:szCs w:val="24"/>
+          <w:lang w:eastAsia="es-CO"/>
+        </w:rPr>
+      </w:pPr>
       <w:r>
         <w:rPr>
           <w:rFonts w:ascii="Fira Mono" w:eastAsia="Times New Roman" w:hAnsi="Fira Mono" w:cs="Courier New"/>
@@ -173,49 +164,15 @@
           <w:sz w:val="24"/>
           <w:szCs w:val="24"/>
           <w:bdr w:val="none" w:sz="0" w:space="0" w:color="auto" w:frame="1"/>
-          <w:lang w:val="en-US" w:eastAsia="es-CO"/>
+          <w:lang w:eastAsia="es-CO"/>
         </w:rPr>
-        <w:t xml:space="preserve">\frontend.py  </w:t>
+        <w:t xml:space="preserve">python .\backend.py  </w:t>
       </w:r>
     </w:p>
-    <w:p>
-      <w:pPr>
-        <w:rPr>
-          <w:lang w:val="en-US"/>
-        </w:rPr>
-      </w:pPr>
-    </w:p>
+    <w:p/>
     <w:p>
       <w:r>
-        <w:t>Luego, u</w:t>
-      </w:r>
-      <w:r>
-        <w:t xml:space="preserve">bicarse en la raíz del proyecto </w:t>
-      </w:r>
-      <w:proofErr w:type="spellStart"/>
-      <w:r>
-        <w:t>flas</w:t>
-      </w:r>
-      <w:r>
-        <w:t>k</w:t>
-      </w:r>
-      <w:r>
-        <w:t>_</w:t>
-      </w:r>
-      <w:r>
-        <w:t>backend</w:t>
-      </w:r>
-      <w:r>
-        <w:t>_</w:t>
-      </w:r>
-      <w:proofErr w:type="gramStart"/>
-      <w:r>
-        <w:t>app</w:t>
-      </w:r>
-      <w:proofErr w:type="spellEnd"/>
-      <w:proofErr w:type="gramEnd"/>
-      <w:r>
-        <w:t xml:space="preserve"> y ejecutar el siguiente comando</w:t>
+        <w:t>Finalmente, ir al navegador y escribir el siguiente URL</w:t>
       </w:r>
     </w:p>
     <w:p>
@@ -254,7 +211,6 @@
           <w:lang w:val="en-US" w:eastAsia="es-CO"/>
         </w:rPr>
       </w:pPr>
-      <w:proofErr w:type="gramStart"/>
       <w:r>
         <w:rPr>
           <w:rFonts w:ascii="Fira Mono" w:eastAsia="Times New Roman" w:hAnsi="Fira Mono" w:cs="Courier New"/>
@@ -262,46 +218,18 @@
           <w:sz w:val="24"/>
           <w:szCs w:val="24"/>
           <w:bdr w:val="none" w:sz="0" w:space="0" w:color="auto" w:frame="1"/>
-          <w:lang w:val="en-US" w:eastAsia="es-CO"/>
+          <w:lang w:eastAsia="es-CO"/>
         </w:rPr>
-        <w:t>python .</w:t>
-      </w:r>
-      <w:proofErr w:type="gramEnd"/>
-      <w:r>
-        <w:rPr>
-          <w:rFonts w:ascii="Fira Mono" w:eastAsia="Times New Roman" w:hAnsi="Fira Mono" w:cs="Courier New"/>
-          <w:color w:val="002625"/>
-          <w:sz w:val="24"/>
-          <w:szCs w:val="24"/>
-          <w:bdr w:val="none" w:sz="0" w:space="0" w:color="auto" w:frame="1"/>
-          <w:lang w:val="en-US" w:eastAsia="es-CO"/>
-        </w:rPr>
-        <w:t>\</w:t>
-      </w:r>
-      <w:r>
-        <w:rPr>
-          <w:rFonts w:ascii="Fira Mono" w:eastAsia="Times New Roman" w:hAnsi="Fira Mono" w:cs="Courier New"/>
-          <w:color w:val="002625"/>
-          <w:sz w:val="24"/>
-          <w:szCs w:val="24"/>
-          <w:bdr w:val="none" w:sz="0" w:space="0" w:color="auto" w:frame="1"/>
-          <w:lang w:val="en-US" w:eastAsia="es-CO"/>
-        </w:rPr>
-        <w:t>backend</w:t>
-      </w:r>
-      <w:r>
-        <w:rPr>
-          <w:rFonts w:ascii="Fira Mono" w:eastAsia="Times New Roman" w:hAnsi="Fira Mono" w:cs="Courier New"/>
-          <w:color w:val="002625"/>
-          <w:sz w:val="24"/>
-          <w:szCs w:val="24"/>
-          <w:bdr w:val="none" w:sz="0" w:space="0" w:color="auto" w:frame="1"/>
-          <w:lang w:val="en-US" w:eastAsia="es-CO"/>
-        </w:rPr>
-        <w:t xml:space="preserve">.py  </w:t>
+        <w:t xml:space="preserve">http://localhost:3001/  </w:t>
       </w:r>
     </w:p>
-    <w:p/>
+    <w:p>
+      <w:pPr>
+        <w:rPr>
+          <w:lang w:val="en-US"/>
+        </w:rPr>
+      </w:pPr>
+    </w:p>
     <w:sectPr>
       <w:headerReference w:type="even" r:id="rId6"/>
       <w:headerReference w:type="default" r:id="rId7"/>
@@ -1687,6 +1615,29 @@
     <w:uiPriority w:val="99"/>
     <w:rsid w:val="00C43746"/>
   </w:style>
+  <w:style w:type="character" w:styleId="Hyperlink">
+    <w:name w:val="Hyperlink"/>
+    <w:basedOn w:val="DefaultParagraphFont"/>
+    <w:uiPriority w:val="99"/>
+    <w:unhideWhenUsed/>
+    <w:rsid w:val="00CC233F"/>
+    <w:rPr>
+      <w:color w:val="0563C1" w:themeColor="hyperlink"/>
+      <w:u w:val="single"/>
+    </w:rPr>
+  </w:style>
+  <w:style w:type="character" w:styleId="UnresolvedMention">
+    <w:name w:val="Unresolved Mention"/>
+    <w:basedOn w:val="DefaultParagraphFont"/>
+    <w:uiPriority w:val="99"/>
+    <w:semiHidden/>
+    <w:unhideWhenUsed/>
+    <w:rsid w:val="00CC233F"/>
+    <w:rPr>
+      <w:color w:val="605E5C"/>
+      <w:shd w:val="clear" w:color="auto" w:fill="E1DFDD"/>
+    </w:rPr>
+  </w:style>
 </w:styles>
 </file>
 
